--- a/Instructions/Instructions - FAR-Reconciliation.docx
+++ b/Instructions/Instructions - FAR-Reconciliation.docx
@@ -2596,6 +2596,950 @@
     <w:p>
       <w:pPr>
         <w:tabs>
+          <w:tab w:val="left" w:pos="7440"/>
+        </w:tabs>
+        <w:spacing w:line="240" w:lineRule="auto"/>
+        <w:rPr>
+          <w:rFonts w:ascii="Calibri" w:hAnsi="Calibri" w:cs="Calibri"/>
+          <w:b/>
+        </w:rPr>
+      </w:pPr>
+    </w:p>
+    <w:p>
+      <w:pPr>
+        <w:tabs>
+          <w:tab w:val="left" w:pos="7440"/>
+        </w:tabs>
+        <w:spacing w:line="240" w:lineRule="auto"/>
+        <w:rPr>
+          <w:rFonts w:ascii="Calibri" w:hAnsi="Calibri" w:cs="Calibri"/>
+          <w:b/>
+        </w:rPr>
+      </w:pPr>
+      <w:r>
+        <w:rPr>
+          <w:rFonts w:ascii="Calibri" w:hAnsi="Calibri" w:cs="Calibri"/>
+          <w:b/>
+        </w:rPr>
+        <w:t>For revaluation and capitalization options we additionally need other standard columns</w:t>
+      </w:r>
+      <w:r>
+        <w:rPr>
+          <w:rFonts w:ascii="Calibri" w:hAnsi="Calibri" w:cs="Calibri"/>
+          <w:b/>
+        </w:rPr>
+        <w:t>.</w:t>
+      </w:r>
+    </w:p>
+    <w:p>
+      <w:pPr>
+        <w:tabs>
+          <w:tab w:val="left" w:pos="7440"/>
+        </w:tabs>
+        <w:spacing w:line="240" w:lineRule="auto"/>
+        <w:rPr>
+          <w:rFonts w:ascii="Calibri" w:hAnsi="Calibri" w:cs="Calibri"/>
+          <w:b/>
+        </w:rPr>
+      </w:pPr>
+      <w:r>
+        <w:rPr>
+          <w:rFonts w:ascii="Calibri" w:hAnsi="Calibri" w:cs="Calibri"/>
+          <w:b/>
+        </w:rPr>
+        <w:t>For capitalization in addition to those present in the table above we need the following:</w:t>
+      </w:r>
+    </w:p>
+    <w:tbl>
+      <w:tblPr>
+        <w:tblStyle w:val="TableGrid"/>
+        <w:tblW w:w="9350" w:type="dxa"/>
+        <w:tblLook w:val="04A0" w:firstRow="1" w:lastRow="0" w:firstColumn="1" w:lastColumn="0" w:noHBand="0" w:noVBand="1"/>
+      </w:tblPr>
+      <w:tblGrid>
+        <w:gridCol w:w="2337"/>
+        <w:gridCol w:w="2337"/>
+        <w:gridCol w:w="2338"/>
+        <w:gridCol w:w="2338"/>
+      </w:tblGrid>
+      <w:tr>
+        <w:trPr>
+          <w:trHeight w:val="385"/>
+        </w:trPr>
+        <w:tc>
+          <w:tcPr>
+            <w:tcW w:w="2337" w:type="dxa"/>
+            <w:hideMark/>
+          </w:tcPr>
+          <w:p>
+            <w:pPr>
+              <w:pStyle w:val="ListParagraph"/>
+              <w:spacing w:after="0" w:line="240" w:lineRule="auto"/>
+              <w:ind w:left="0"/>
+              <w:jc w:val="center"/>
+              <w:rPr>
+                <w:rFonts w:ascii="Calibri" w:hAnsi="Calibri" w:cs="Calibri"/>
+                <w:b/>
+              </w:rPr>
+            </w:pPr>
+            <w:r>
+              <w:rPr>
+                <w:rFonts w:ascii="Calibri" w:hAnsi="Calibri" w:cs="Calibri"/>
+                <w:b/>
+              </w:rPr>
+              <w:t>Description as per PBC</w:t>
+            </w:r>
+          </w:p>
+        </w:tc>
+        <w:tc>
+          <w:tcPr>
+            <w:tcW w:w="2337" w:type="dxa"/>
+            <w:hideMark/>
+          </w:tcPr>
+          <w:p>
+            <w:pPr>
+              <w:pStyle w:val="ListParagraph"/>
+              <w:spacing w:after="0" w:line="240" w:lineRule="auto"/>
+              <w:ind w:left="0"/>
+              <w:jc w:val="center"/>
+              <w:rPr>
+                <w:rFonts w:ascii="Calibri" w:hAnsi="Calibri" w:cs="Calibri"/>
+                <w:b/>
+              </w:rPr>
+            </w:pPr>
+            <w:r>
+              <w:rPr>
+                <w:rFonts w:ascii="Calibri" w:hAnsi="Calibri" w:cs="Calibri"/>
+                <w:b/>
+              </w:rPr>
+              <w:t>New description of key headers</w:t>
+            </w:r>
+          </w:p>
+        </w:tc>
+        <w:tc>
+          <w:tcPr>
+            <w:tcW w:w="2338" w:type="dxa"/>
+            <w:hideMark/>
+          </w:tcPr>
+          <w:p>
+            <w:pPr>
+              <w:pStyle w:val="ListParagraph"/>
+              <w:spacing w:after="0" w:line="240" w:lineRule="auto"/>
+              <w:ind w:left="0"/>
+              <w:jc w:val="center"/>
+              <w:rPr>
+                <w:rFonts w:ascii="Calibri" w:hAnsi="Calibri" w:cs="Calibri"/>
+                <w:b/>
+              </w:rPr>
+            </w:pPr>
+            <w:r>
+              <w:rPr>
+                <w:rFonts w:ascii="Calibri" w:hAnsi="Calibri" w:cs="Calibri"/>
+                <w:b/>
+              </w:rPr>
+              <w:t>Format</w:t>
+            </w:r>
+          </w:p>
+        </w:tc>
+        <w:tc>
+          <w:tcPr>
+            <w:tcW w:w="2338" w:type="dxa"/>
+            <w:hideMark/>
+          </w:tcPr>
+          <w:p>
+            <w:pPr>
+              <w:pStyle w:val="ListParagraph"/>
+              <w:spacing w:after="0" w:line="240" w:lineRule="auto"/>
+              <w:ind w:left="0"/>
+              <w:jc w:val="center"/>
+              <w:rPr>
+                <w:rFonts w:ascii="Calibri" w:hAnsi="Calibri" w:cs="Calibri"/>
+                <w:b/>
+              </w:rPr>
+            </w:pPr>
+            <w:r>
+              <w:rPr>
+                <w:rFonts w:ascii="Calibri" w:hAnsi="Calibri" w:cs="Calibri"/>
+                <w:b/>
+              </w:rPr>
+              <w:t>Example</w:t>
+            </w:r>
+          </w:p>
+        </w:tc>
+      </w:tr>
+      <w:tr>
+        <w:tblPrEx>
+          <w:jc w:val="center"/>
+        </w:tblPrEx>
+        <w:trPr>
+          <w:trHeight w:val="385"/>
+          <w:jc w:val="center"/>
+        </w:trPr>
+        <w:tc>
+          <w:tcPr>
+            <w:tcW w:w="2337" w:type="dxa"/>
+            <w:tcBorders>
+              <w:top w:val="single" w:sz="4" w:space="0" w:color="auto"/>
+              <w:left w:val="single" w:sz="4" w:space="0" w:color="auto"/>
+              <w:bottom w:val="single" w:sz="4" w:space="0" w:color="auto"/>
+              <w:right w:val="single" w:sz="4" w:space="0" w:color="auto"/>
+            </w:tcBorders>
+            <w:hideMark/>
+          </w:tcPr>
+          <w:p>
+            <w:pPr>
+              <w:spacing w:after="0" w:line="240" w:lineRule="auto"/>
+              <w:rPr>
+                <w:rFonts w:ascii="Calibri" w:hAnsi="Calibri" w:cs="Calibri"/>
+              </w:rPr>
+            </w:pPr>
+            <w:r>
+              <w:rPr>
+                <w:rFonts w:ascii="Calibri" w:hAnsi="Calibri" w:cs="Calibri"/>
+              </w:rPr>
+              <w:t>Date of capitalization</w:t>
+            </w:r>
+          </w:p>
+        </w:tc>
+        <w:tc>
+          <w:tcPr>
+            <w:tcW w:w="2337" w:type="dxa"/>
+            <w:tcBorders>
+              <w:top w:val="single" w:sz="4" w:space="0" w:color="auto"/>
+              <w:left w:val="single" w:sz="4" w:space="0" w:color="auto"/>
+              <w:bottom w:val="single" w:sz="4" w:space="0" w:color="auto"/>
+              <w:right w:val="single" w:sz="4" w:space="0" w:color="auto"/>
+            </w:tcBorders>
+            <w:hideMark/>
+          </w:tcPr>
+          <w:p>
+            <w:pPr>
+              <w:spacing w:after="0" w:line="240" w:lineRule="auto"/>
+              <w:rPr>
+                <w:rFonts w:ascii="Calibri" w:hAnsi="Calibri" w:cs="Calibri"/>
+              </w:rPr>
+            </w:pPr>
+            <w:r>
+              <w:rPr>
+                <w:rFonts w:ascii="Calibri" w:hAnsi="Calibri" w:cs="Calibri"/>
+              </w:rPr>
+              <w:t>Date of capitalization</w:t>
+            </w:r>
+          </w:p>
+        </w:tc>
+        <w:tc>
+          <w:tcPr>
+            <w:tcW w:w="2338" w:type="dxa"/>
+            <w:tcBorders>
+              <w:top w:val="single" w:sz="4" w:space="0" w:color="auto"/>
+              <w:left w:val="single" w:sz="4" w:space="0" w:color="auto"/>
+              <w:bottom w:val="single" w:sz="4" w:space="0" w:color="auto"/>
+              <w:right w:val="single" w:sz="4" w:space="0" w:color="auto"/>
+            </w:tcBorders>
+            <w:hideMark/>
+          </w:tcPr>
+          <w:p>
+            <w:pPr>
+              <w:spacing w:after="0" w:line="240" w:lineRule="auto"/>
+              <w:rPr>
+                <w:rFonts w:ascii="Calibri" w:hAnsi="Calibri" w:cs="Calibri"/>
+              </w:rPr>
+            </w:pPr>
+            <w:r>
+              <w:rPr>
+                <w:rFonts w:ascii="Calibri" w:hAnsi="Calibri" w:cs="Calibri"/>
+              </w:rPr>
+              <w:t>Date</w:t>
+            </w:r>
+          </w:p>
+        </w:tc>
+        <w:tc>
+          <w:tcPr>
+            <w:tcW w:w="2338" w:type="dxa"/>
+            <w:tcBorders>
+              <w:top w:val="single" w:sz="4" w:space="0" w:color="auto"/>
+              <w:left w:val="single" w:sz="4" w:space="0" w:color="auto"/>
+              <w:bottom w:val="single" w:sz="4" w:space="0" w:color="auto"/>
+              <w:right w:val="single" w:sz="4" w:space="0" w:color="auto"/>
+            </w:tcBorders>
+            <w:hideMark/>
+          </w:tcPr>
+          <w:p>
+            <w:pPr>
+              <w:spacing w:after="0" w:line="240" w:lineRule="auto"/>
+              <w:jc w:val="right"/>
+              <w:rPr>
+                <w:rFonts w:ascii="Calibri" w:hAnsi="Calibri" w:cs="Calibri"/>
+              </w:rPr>
+            </w:pPr>
+            <w:r>
+              <w:rPr>
+                <w:rFonts w:ascii="Calibri" w:hAnsi="Calibri" w:cs="Calibri"/>
+              </w:rPr>
+              <w:t>12/12/2012</w:t>
+            </w:r>
+          </w:p>
+        </w:tc>
+      </w:tr>
+      <w:tr>
+        <w:tblPrEx>
+          <w:jc w:val="center"/>
+        </w:tblPrEx>
+        <w:trPr>
+          <w:trHeight w:val="385"/>
+          <w:jc w:val="center"/>
+        </w:trPr>
+        <w:tc>
+          <w:tcPr>
+            <w:tcW w:w="2337" w:type="dxa"/>
+            <w:tcBorders>
+              <w:top w:val="single" w:sz="4" w:space="0" w:color="auto"/>
+              <w:left w:val="single" w:sz="4" w:space="0" w:color="auto"/>
+              <w:bottom w:val="single" w:sz="4" w:space="0" w:color="auto"/>
+              <w:right w:val="single" w:sz="4" w:space="0" w:color="auto"/>
+            </w:tcBorders>
+            <w:hideMark/>
+          </w:tcPr>
+          <w:p>
+            <w:pPr>
+              <w:spacing w:after="0" w:line="240" w:lineRule="auto"/>
+              <w:rPr>
+                <w:rFonts w:ascii="Calibri" w:hAnsi="Calibri" w:cs="Calibri"/>
+              </w:rPr>
+            </w:pPr>
+            <w:r>
+              <w:rPr>
+                <w:rFonts w:ascii="Calibri" w:hAnsi="Calibri" w:cs="Calibri"/>
+              </w:rPr>
+              <w:t>Value of capitalization</w:t>
+            </w:r>
+          </w:p>
+        </w:tc>
+        <w:tc>
+          <w:tcPr>
+            <w:tcW w:w="2337" w:type="dxa"/>
+            <w:tcBorders>
+              <w:top w:val="single" w:sz="4" w:space="0" w:color="auto"/>
+              <w:left w:val="single" w:sz="4" w:space="0" w:color="auto"/>
+              <w:bottom w:val="single" w:sz="4" w:space="0" w:color="auto"/>
+              <w:right w:val="single" w:sz="4" w:space="0" w:color="auto"/>
+            </w:tcBorders>
+            <w:hideMark/>
+          </w:tcPr>
+          <w:p>
+            <w:pPr>
+              <w:spacing w:after="0" w:line="240" w:lineRule="auto"/>
+              <w:rPr>
+                <w:rFonts w:ascii="Calibri" w:hAnsi="Calibri" w:cs="Calibri"/>
+              </w:rPr>
+            </w:pPr>
+            <w:r>
+              <w:rPr>
+                <w:rFonts w:ascii="Calibri" w:hAnsi="Calibri" w:cs="Calibri"/>
+              </w:rPr>
+              <w:t>Value of capitalization</w:t>
+            </w:r>
+          </w:p>
+        </w:tc>
+        <w:tc>
+          <w:tcPr>
+            <w:tcW w:w="2338" w:type="dxa"/>
+            <w:tcBorders>
+              <w:top w:val="single" w:sz="4" w:space="0" w:color="auto"/>
+              <w:left w:val="single" w:sz="4" w:space="0" w:color="auto"/>
+              <w:bottom w:val="single" w:sz="4" w:space="0" w:color="auto"/>
+              <w:right w:val="single" w:sz="4" w:space="0" w:color="auto"/>
+            </w:tcBorders>
+            <w:hideMark/>
+          </w:tcPr>
+          <w:p>
+            <w:pPr>
+              <w:spacing w:after="0" w:line="240" w:lineRule="auto"/>
+              <w:rPr>
+                <w:rFonts w:ascii="Calibri" w:hAnsi="Calibri" w:cs="Calibri"/>
+              </w:rPr>
+            </w:pPr>
+            <w:r>
+              <w:rPr>
+                <w:rFonts w:ascii="Calibri" w:hAnsi="Calibri" w:cs="Calibri"/>
+              </w:rPr>
+              <w:t>General / Number</w:t>
+            </w:r>
+          </w:p>
+        </w:tc>
+        <w:tc>
+          <w:tcPr>
+            <w:tcW w:w="2338" w:type="dxa"/>
+            <w:tcBorders>
+              <w:top w:val="single" w:sz="4" w:space="0" w:color="auto"/>
+              <w:left w:val="single" w:sz="4" w:space="0" w:color="auto"/>
+              <w:bottom w:val="single" w:sz="4" w:space="0" w:color="auto"/>
+              <w:right w:val="single" w:sz="4" w:space="0" w:color="auto"/>
+            </w:tcBorders>
+            <w:hideMark/>
+          </w:tcPr>
+          <w:p>
+            <w:pPr>
+              <w:spacing w:after="0" w:line="240" w:lineRule="auto"/>
+              <w:jc w:val="right"/>
+              <w:rPr>
+                <w:rFonts w:ascii="Calibri" w:hAnsi="Calibri" w:cs="Calibri"/>
+              </w:rPr>
+            </w:pPr>
+            <w:r>
+              <w:rPr>
+                <w:rFonts w:ascii="Calibri" w:hAnsi="Calibri" w:cs="Calibri"/>
+              </w:rPr>
+              <w:t>12,345,678.90</w:t>
+            </w:r>
+          </w:p>
+        </w:tc>
+      </w:tr>
+    </w:tbl>
+    <w:p>
+      <w:pPr>
+        <w:tabs>
+          <w:tab w:val="left" w:pos="7440"/>
+        </w:tabs>
+        <w:spacing w:line="240" w:lineRule="auto"/>
+        <w:rPr>
+          <w:rFonts w:ascii="Calibri" w:hAnsi="Calibri" w:cs="Calibri"/>
+          <w:b/>
+        </w:rPr>
+      </w:pPr>
+    </w:p>
+    <w:p>
+      <w:pPr>
+        <w:tabs>
+          <w:tab w:val="left" w:pos="7440"/>
+        </w:tabs>
+        <w:spacing w:line="240" w:lineRule="auto"/>
+        <w:rPr>
+          <w:rFonts w:ascii="Calibri" w:hAnsi="Calibri" w:cs="Calibri"/>
+          <w:b/>
+        </w:rPr>
+      </w:pPr>
+      <w:r>
+        <w:rPr>
+          <w:rFonts w:ascii="Calibri" w:hAnsi="Calibri" w:cs="Calibri"/>
+          <w:b/>
+        </w:rPr>
+        <w:t>For revaluation we need:</w:t>
+      </w:r>
+    </w:p>
+    <w:tbl>
+      <w:tblPr>
+        <w:tblStyle w:val="TableGrid"/>
+        <w:tblW w:w="9350" w:type="dxa"/>
+        <w:tblLook w:val="04A0" w:firstRow="1" w:lastRow="0" w:firstColumn="1" w:lastColumn="0" w:noHBand="0" w:noVBand="1"/>
+      </w:tblPr>
+      <w:tblGrid>
+        <w:gridCol w:w="2337"/>
+        <w:gridCol w:w="2337"/>
+        <w:gridCol w:w="2338"/>
+        <w:gridCol w:w="2338"/>
+      </w:tblGrid>
+      <w:tr>
+        <w:trPr>
+          <w:trHeight w:val="385"/>
+        </w:trPr>
+        <w:tc>
+          <w:tcPr>
+            <w:tcW w:w="2337" w:type="dxa"/>
+            <w:hideMark/>
+          </w:tcPr>
+          <w:p>
+            <w:pPr>
+              <w:pStyle w:val="ListParagraph"/>
+              <w:spacing w:after="0" w:line="240" w:lineRule="auto"/>
+              <w:ind w:left="0"/>
+              <w:jc w:val="center"/>
+              <w:rPr>
+                <w:rFonts w:ascii="Calibri" w:hAnsi="Calibri" w:cs="Calibri"/>
+                <w:b/>
+              </w:rPr>
+            </w:pPr>
+            <w:r>
+              <w:rPr>
+                <w:rFonts w:ascii="Calibri" w:hAnsi="Calibri" w:cs="Calibri"/>
+                <w:b/>
+              </w:rPr>
+              <w:t>Description as per PBC</w:t>
+            </w:r>
+          </w:p>
+        </w:tc>
+        <w:tc>
+          <w:tcPr>
+            <w:tcW w:w="2337" w:type="dxa"/>
+            <w:hideMark/>
+          </w:tcPr>
+          <w:p>
+            <w:pPr>
+              <w:pStyle w:val="ListParagraph"/>
+              <w:spacing w:after="0" w:line="240" w:lineRule="auto"/>
+              <w:ind w:left="0"/>
+              <w:jc w:val="center"/>
+              <w:rPr>
+                <w:rFonts w:ascii="Calibri" w:hAnsi="Calibri" w:cs="Calibri"/>
+                <w:b/>
+              </w:rPr>
+            </w:pPr>
+            <w:r>
+              <w:rPr>
+                <w:rFonts w:ascii="Calibri" w:hAnsi="Calibri" w:cs="Calibri"/>
+                <w:b/>
+              </w:rPr>
+              <w:t>New description of key headers</w:t>
+            </w:r>
+          </w:p>
+        </w:tc>
+        <w:tc>
+          <w:tcPr>
+            <w:tcW w:w="2338" w:type="dxa"/>
+            <w:hideMark/>
+          </w:tcPr>
+          <w:p>
+            <w:pPr>
+              <w:pStyle w:val="ListParagraph"/>
+              <w:spacing w:after="0" w:line="240" w:lineRule="auto"/>
+              <w:ind w:left="0"/>
+              <w:jc w:val="center"/>
+              <w:rPr>
+                <w:rFonts w:ascii="Calibri" w:hAnsi="Calibri" w:cs="Calibri"/>
+                <w:b/>
+              </w:rPr>
+            </w:pPr>
+            <w:r>
+              <w:rPr>
+                <w:rFonts w:ascii="Calibri" w:hAnsi="Calibri" w:cs="Calibri"/>
+                <w:b/>
+              </w:rPr>
+              <w:t>Format</w:t>
+            </w:r>
+          </w:p>
+        </w:tc>
+        <w:tc>
+          <w:tcPr>
+            <w:tcW w:w="2338" w:type="dxa"/>
+            <w:hideMark/>
+          </w:tcPr>
+          <w:p>
+            <w:pPr>
+              <w:pStyle w:val="ListParagraph"/>
+              <w:spacing w:after="0" w:line="240" w:lineRule="auto"/>
+              <w:ind w:left="0"/>
+              <w:jc w:val="center"/>
+              <w:rPr>
+                <w:rFonts w:ascii="Calibri" w:hAnsi="Calibri" w:cs="Calibri"/>
+                <w:b/>
+              </w:rPr>
+            </w:pPr>
+            <w:r>
+              <w:rPr>
+                <w:rFonts w:ascii="Calibri" w:hAnsi="Calibri" w:cs="Calibri"/>
+                <w:b/>
+              </w:rPr>
+              <w:t>Example</w:t>
+            </w:r>
+          </w:p>
+        </w:tc>
+      </w:tr>
+      <w:tr>
+        <w:tblPrEx>
+          <w:jc w:val="center"/>
+        </w:tblPrEx>
+        <w:trPr>
+          <w:trHeight w:val="385"/>
+          <w:jc w:val="center"/>
+        </w:trPr>
+        <w:tc>
+          <w:tcPr>
+            <w:tcW w:w="2337" w:type="dxa"/>
+            <w:tcBorders>
+              <w:top w:val="single" w:sz="4" w:space="0" w:color="auto"/>
+              <w:left w:val="single" w:sz="4" w:space="0" w:color="auto"/>
+              <w:bottom w:val="single" w:sz="4" w:space="0" w:color="auto"/>
+              <w:right w:val="single" w:sz="4" w:space="0" w:color="auto"/>
+            </w:tcBorders>
+            <w:hideMark/>
+          </w:tcPr>
+          <w:p>
+            <w:pPr>
+              <w:spacing w:after="0" w:line="240" w:lineRule="auto"/>
+              <w:rPr>
+                <w:rFonts w:ascii="Calibri" w:hAnsi="Calibri" w:cs="Calibri"/>
+              </w:rPr>
+            </w:pPr>
+            <w:r>
+              <w:rPr>
+                <w:rFonts w:ascii="Calibri" w:hAnsi="Calibri" w:cs="Calibri"/>
+              </w:rPr>
+              <w:t>Date of revaluation</w:t>
+            </w:r>
+          </w:p>
+        </w:tc>
+        <w:tc>
+          <w:tcPr>
+            <w:tcW w:w="2337" w:type="dxa"/>
+            <w:tcBorders>
+              <w:top w:val="single" w:sz="4" w:space="0" w:color="auto"/>
+              <w:left w:val="single" w:sz="4" w:space="0" w:color="auto"/>
+              <w:bottom w:val="single" w:sz="4" w:space="0" w:color="auto"/>
+              <w:right w:val="single" w:sz="4" w:space="0" w:color="auto"/>
+            </w:tcBorders>
+            <w:hideMark/>
+          </w:tcPr>
+          <w:p>
+            <w:pPr>
+              <w:spacing w:after="0" w:line="240" w:lineRule="auto"/>
+              <w:rPr>
+                <w:rFonts w:ascii="Calibri" w:hAnsi="Calibri" w:cs="Calibri"/>
+              </w:rPr>
+            </w:pPr>
+            <w:r>
+              <w:rPr>
+                <w:rFonts w:ascii="Calibri" w:hAnsi="Calibri" w:cs="Calibri"/>
+              </w:rPr>
+              <w:t>Date of revaluation</w:t>
+            </w:r>
+          </w:p>
+        </w:tc>
+        <w:tc>
+          <w:tcPr>
+            <w:tcW w:w="2338" w:type="dxa"/>
+            <w:tcBorders>
+              <w:top w:val="single" w:sz="4" w:space="0" w:color="auto"/>
+              <w:left w:val="single" w:sz="4" w:space="0" w:color="auto"/>
+              <w:bottom w:val="single" w:sz="4" w:space="0" w:color="auto"/>
+              <w:right w:val="single" w:sz="4" w:space="0" w:color="auto"/>
+            </w:tcBorders>
+            <w:hideMark/>
+          </w:tcPr>
+          <w:p>
+            <w:pPr>
+              <w:spacing w:after="0" w:line="240" w:lineRule="auto"/>
+              <w:rPr>
+                <w:rFonts w:ascii="Calibri" w:hAnsi="Calibri" w:cs="Calibri"/>
+              </w:rPr>
+            </w:pPr>
+            <w:r>
+              <w:rPr>
+                <w:rFonts w:ascii="Calibri" w:hAnsi="Calibri" w:cs="Calibri"/>
+              </w:rPr>
+              <w:t>Date</w:t>
+            </w:r>
+          </w:p>
+        </w:tc>
+        <w:tc>
+          <w:tcPr>
+            <w:tcW w:w="2338" w:type="dxa"/>
+            <w:tcBorders>
+              <w:top w:val="single" w:sz="4" w:space="0" w:color="auto"/>
+              <w:left w:val="single" w:sz="4" w:space="0" w:color="auto"/>
+              <w:bottom w:val="single" w:sz="4" w:space="0" w:color="auto"/>
+              <w:right w:val="single" w:sz="4" w:space="0" w:color="auto"/>
+            </w:tcBorders>
+            <w:hideMark/>
+          </w:tcPr>
+          <w:p>
+            <w:pPr>
+              <w:spacing w:after="0" w:line="240" w:lineRule="auto"/>
+              <w:jc w:val="right"/>
+              <w:rPr>
+                <w:rFonts w:ascii="Calibri" w:hAnsi="Calibri" w:cs="Calibri"/>
+              </w:rPr>
+            </w:pPr>
+            <w:r>
+              <w:rPr>
+                <w:rFonts w:ascii="Calibri" w:hAnsi="Calibri" w:cs="Calibri"/>
+              </w:rPr>
+              <w:t>12/12/2012</w:t>
+            </w:r>
+          </w:p>
+        </w:tc>
+      </w:tr>
+      <w:tr>
+        <w:tblPrEx>
+          <w:jc w:val="center"/>
+        </w:tblPrEx>
+        <w:trPr>
+          <w:trHeight w:val="385"/>
+          <w:jc w:val="center"/>
+        </w:trPr>
+        <w:tc>
+          <w:tcPr>
+            <w:tcW w:w="2337" w:type="dxa"/>
+            <w:tcBorders>
+              <w:top w:val="single" w:sz="4" w:space="0" w:color="auto"/>
+              <w:left w:val="single" w:sz="4" w:space="0" w:color="auto"/>
+              <w:bottom w:val="single" w:sz="4" w:space="0" w:color="auto"/>
+              <w:right w:val="single" w:sz="4" w:space="0" w:color="auto"/>
+            </w:tcBorders>
+            <w:hideMark/>
+          </w:tcPr>
+          <w:p>
+            <w:pPr>
+              <w:spacing w:after="0" w:line="240" w:lineRule="auto"/>
+              <w:rPr>
+                <w:rFonts w:ascii="Calibri" w:hAnsi="Calibri" w:cs="Calibri"/>
+              </w:rPr>
+            </w:pPr>
+            <w:r>
+              <w:rPr>
+                <w:rFonts w:ascii="Calibri" w:hAnsi="Calibri" w:cs="Calibri"/>
+              </w:rPr>
+              <w:t>method - gross/net</w:t>
+            </w:r>
+          </w:p>
+        </w:tc>
+        <w:tc>
+          <w:tcPr>
+            <w:tcW w:w="2337" w:type="dxa"/>
+            <w:tcBorders>
+              <w:top w:val="single" w:sz="4" w:space="0" w:color="auto"/>
+              <w:left w:val="single" w:sz="4" w:space="0" w:color="auto"/>
+              <w:bottom w:val="single" w:sz="4" w:space="0" w:color="auto"/>
+              <w:right w:val="single" w:sz="4" w:space="0" w:color="auto"/>
+            </w:tcBorders>
+            <w:hideMark/>
+          </w:tcPr>
+          <w:p>
+            <w:pPr>
+              <w:spacing w:after="0" w:line="240" w:lineRule="auto"/>
+              <w:rPr>
+                <w:rFonts w:ascii="Calibri" w:hAnsi="Calibri" w:cs="Calibri"/>
+              </w:rPr>
+            </w:pPr>
+            <w:r>
+              <w:rPr>
+                <w:rFonts w:ascii="Calibri" w:hAnsi="Calibri" w:cs="Calibri"/>
+              </w:rPr>
+              <w:t>method - gross/net</w:t>
+            </w:r>
+          </w:p>
+        </w:tc>
+        <w:tc>
+          <w:tcPr>
+            <w:tcW w:w="2338" w:type="dxa"/>
+            <w:tcBorders>
+              <w:top w:val="single" w:sz="4" w:space="0" w:color="auto"/>
+              <w:left w:val="single" w:sz="4" w:space="0" w:color="auto"/>
+              <w:bottom w:val="single" w:sz="4" w:space="0" w:color="auto"/>
+              <w:right w:val="single" w:sz="4" w:space="0" w:color="auto"/>
+            </w:tcBorders>
+            <w:hideMark/>
+          </w:tcPr>
+          <w:p>
+            <w:pPr>
+              <w:spacing w:after="0" w:line="240" w:lineRule="auto"/>
+              <w:rPr>
+                <w:rFonts w:ascii="Calibri" w:hAnsi="Calibri" w:cs="Calibri"/>
+              </w:rPr>
+            </w:pPr>
+            <w:r>
+              <w:rPr>
+                <w:rFonts w:ascii="Calibri" w:hAnsi="Calibri" w:cs="Calibri"/>
+              </w:rPr>
+              <w:t>General / Text</w:t>
+            </w:r>
+          </w:p>
+        </w:tc>
+        <w:tc>
+          <w:tcPr>
+            <w:tcW w:w="2338" w:type="dxa"/>
+            <w:tcBorders>
+              <w:top w:val="single" w:sz="4" w:space="0" w:color="auto"/>
+              <w:left w:val="single" w:sz="4" w:space="0" w:color="auto"/>
+              <w:bottom w:val="single" w:sz="4" w:space="0" w:color="auto"/>
+              <w:right w:val="single" w:sz="4" w:space="0" w:color="auto"/>
+            </w:tcBorders>
+            <w:hideMark/>
+          </w:tcPr>
+          <w:p>
+            <w:pPr>
+              <w:spacing w:after="0" w:line="240" w:lineRule="auto"/>
+              <w:jc w:val="right"/>
+              <w:rPr>
+                <w:rFonts w:ascii="Calibri" w:hAnsi="Calibri" w:cs="Calibri"/>
+              </w:rPr>
+            </w:pPr>
+            <w:r>
+              <w:rPr>
+                <w:rFonts w:ascii="Calibri" w:hAnsi="Calibri" w:cs="Calibri"/>
+              </w:rPr>
+              <w:t>Net</w:t>
+            </w:r>
+          </w:p>
+        </w:tc>
+      </w:tr>
+      <w:tr>
+        <w:tblPrEx>
+          <w:jc w:val="center"/>
+        </w:tblPrEx>
+        <w:trPr>
+          <w:trHeight w:val="385"/>
+          <w:jc w:val="center"/>
+        </w:trPr>
+        <w:tc>
+          <w:tcPr>
+            <w:tcW w:w="2337" w:type="dxa"/>
+            <w:tcBorders>
+              <w:top w:val="single" w:sz="4" w:space="0" w:color="auto"/>
+              <w:left w:val="single" w:sz="4" w:space="0" w:color="auto"/>
+              <w:bottom w:val="single" w:sz="4" w:space="0" w:color="auto"/>
+              <w:right w:val="single" w:sz="4" w:space="0" w:color="auto"/>
+            </w:tcBorders>
+            <w:hideMark/>
+          </w:tcPr>
+          <w:p>
+            <w:pPr>
+              <w:spacing w:after="0" w:line="240" w:lineRule="auto"/>
+              <w:rPr>
+                <w:rFonts w:ascii="Calibri" w:hAnsi="Calibri" w:cs="Calibri"/>
+              </w:rPr>
+            </w:pPr>
+            <w:r>
+              <w:rPr>
+                <w:rFonts w:ascii="Calibri" w:hAnsi="Calibri" w:cs="Calibri"/>
+              </w:rPr>
+              <w:t>Value after revaluation</w:t>
+            </w:r>
+          </w:p>
+        </w:tc>
+        <w:tc>
+          <w:tcPr>
+            <w:tcW w:w="2337" w:type="dxa"/>
+            <w:tcBorders>
+              <w:top w:val="single" w:sz="4" w:space="0" w:color="auto"/>
+              <w:left w:val="single" w:sz="4" w:space="0" w:color="auto"/>
+              <w:bottom w:val="single" w:sz="4" w:space="0" w:color="auto"/>
+              <w:right w:val="single" w:sz="4" w:space="0" w:color="auto"/>
+            </w:tcBorders>
+            <w:hideMark/>
+          </w:tcPr>
+          <w:p>
+            <w:pPr>
+              <w:spacing w:after="0" w:line="240" w:lineRule="auto"/>
+              <w:rPr>
+                <w:rFonts w:ascii="Calibri" w:hAnsi="Calibri" w:cs="Calibri"/>
+              </w:rPr>
+            </w:pPr>
+            <w:r>
+              <w:rPr>
+                <w:rFonts w:ascii="Calibri" w:hAnsi="Calibri" w:cs="Calibri"/>
+              </w:rPr>
+              <w:t>Value after revaluation</w:t>
+            </w:r>
+          </w:p>
+        </w:tc>
+        <w:tc>
+          <w:tcPr>
+            <w:tcW w:w="2338" w:type="dxa"/>
+            <w:tcBorders>
+              <w:top w:val="single" w:sz="4" w:space="0" w:color="auto"/>
+              <w:left w:val="single" w:sz="4" w:space="0" w:color="auto"/>
+              <w:bottom w:val="single" w:sz="4" w:space="0" w:color="auto"/>
+              <w:right w:val="single" w:sz="4" w:space="0" w:color="auto"/>
+            </w:tcBorders>
+            <w:hideMark/>
+          </w:tcPr>
+          <w:p>
+            <w:pPr>
+              <w:spacing w:after="0" w:line="240" w:lineRule="auto"/>
+              <w:rPr>
+                <w:rFonts w:ascii="Calibri" w:hAnsi="Calibri" w:cs="Calibri"/>
+              </w:rPr>
+            </w:pPr>
+            <w:r>
+              <w:rPr>
+                <w:rFonts w:ascii="Calibri" w:hAnsi="Calibri" w:cs="Calibri"/>
+              </w:rPr>
+              <w:t>General / Number</w:t>
+            </w:r>
+          </w:p>
+        </w:tc>
+        <w:tc>
+          <w:tcPr>
+            <w:tcW w:w="2338" w:type="dxa"/>
+            <w:tcBorders>
+              <w:top w:val="single" w:sz="4" w:space="0" w:color="auto"/>
+              <w:left w:val="single" w:sz="4" w:space="0" w:color="auto"/>
+              <w:bottom w:val="single" w:sz="4" w:space="0" w:color="auto"/>
+              <w:right w:val="single" w:sz="4" w:space="0" w:color="auto"/>
+            </w:tcBorders>
+            <w:hideMark/>
+          </w:tcPr>
+          <w:p>
+            <w:pPr>
+              <w:spacing w:after="0" w:line="240" w:lineRule="auto"/>
+              <w:jc w:val="right"/>
+              <w:rPr>
+                <w:rFonts w:ascii="Calibri" w:hAnsi="Calibri" w:cs="Calibri"/>
+              </w:rPr>
+            </w:pPr>
+            <w:r>
+              <w:rPr>
+                <w:rFonts w:ascii="Calibri" w:hAnsi="Calibri" w:cs="Calibri"/>
+              </w:rPr>
+              <w:t>12,345,678.90</w:t>
+            </w:r>
+          </w:p>
+        </w:tc>
+      </w:tr>
+    </w:tbl>
+    <w:p>
+      <w:pPr>
+        <w:tabs>
+          <w:tab w:val="left" w:pos="7440"/>
+        </w:tabs>
+        <w:spacing w:line="240" w:lineRule="auto"/>
+        <w:rPr>
+          <w:rFonts w:ascii="Calibri" w:hAnsi="Calibri" w:cs="Calibri"/>
+          <w:b/>
+        </w:rPr>
+      </w:pPr>
+    </w:p>
+    <w:p>
+      <w:pPr>
+        <w:tabs>
+          <w:tab w:val="left" w:pos="7440"/>
+        </w:tabs>
+        <w:spacing w:line="240" w:lineRule="auto"/>
+        <w:rPr>
+          <w:rFonts w:ascii="Calibri" w:hAnsi="Calibri" w:cs="Calibri"/>
+          <w:b/>
+        </w:rPr>
+      </w:pPr>
+    </w:p>
+    <w:p>
+      <w:pPr>
+        <w:tabs>
+          <w:tab w:val="left" w:pos="2376"/>
+        </w:tabs>
+        <w:spacing w:line="240" w:lineRule="auto"/>
+        <w:rPr>
+          <w:rFonts w:ascii="Calibri" w:hAnsi="Calibri" w:cs="Calibri"/>
+          <w:b/>
+          <w:u w:val="single"/>
+        </w:rPr>
+      </w:pPr>
+    </w:p>
+    <w:p>
+      <w:pPr>
+        <w:tabs>
+          <w:tab w:val="left" w:pos="2376"/>
+        </w:tabs>
+        <w:spacing w:line="240" w:lineRule="auto"/>
+        <w:rPr>
+          <w:rFonts w:ascii="Calibri" w:hAnsi="Calibri" w:cs="Calibri"/>
+          <w:b/>
+          <w:u w:val="single"/>
+        </w:rPr>
+      </w:pPr>
+    </w:p>
+    <w:p>
+      <w:pPr>
+        <w:tabs>
           <w:tab w:val="left" w:pos="2376"/>
         </w:tabs>
         <w:spacing w:line="240" w:lineRule="auto"/>
@@ -3989,7 +4933,6 @@
         <w:rPr>
           <w:rStyle w:val="BodyTextChar"/>
         </w:rPr>
-        <w:lastRenderedPageBreak/>
         <w:t>“Pure” stands for assets acquired by the company via purchase, while “Transfer” refers to items that were transferred internally to an Asset account.</w:t>
       </w:r>
       <w:r>
@@ -5370,6 +6313,7 @@
               <w:rPr>
                 <w:rFonts w:ascii="Calibri" w:hAnsi="Calibri" w:cs="Calibri"/>
               </w:rPr>
+              <w:lastRenderedPageBreak/>
               <w:t xml:space="preserve">Data </w:t>
             </w:r>
             <w:proofErr w:type="spellStart"/>
@@ -5678,7 +6622,6 @@
           <w:b/>
           <w:color w:val="005961"/>
         </w:rPr>
-        <w:lastRenderedPageBreak/>
         <w:t>General notes:</w:t>
       </w:r>
       <w:r>
@@ -5703,6 +6646,7 @@
           <w:b/>
           <w:noProof/>
         </w:rPr>
+        <w:lastRenderedPageBreak/>
         <w:drawing>
           <wp:inline distT="0" distB="0" distL="0" distR="0" wp14:anchorId="57BACC74" wp14:editId="49933769">
             <wp:extent cx="5943600" cy="4032250"/>
@@ -33969,14 +34913,12 @@
 </file>
 
 <file path=customXml/item1.xml><?xml version="1.0" encoding="utf-8"?>
-<p:properties xmlns:p="http://schemas.microsoft.com/office/2006/metadata/properties" xmlns:xsi="http://www.w3.org/2001/XMLSchema-instance">
-  <documentManagement>
-    <TaxCatchAll xmlns="5e383ab6-37ca-4f9d-9dd9-f0779fa822b4" xsi:nil="true"/>
-    <lcf76f155ced4ddcb4097134ff3c332f xmlns="1f2e1d51-a40f-4e6d-a98e-8306de7f6934">
-      <Terms xmlns="http://schemas.microsoft.com/office/infopath/2007/PartnerControls"/>
-    </lcf76f155ced4ddcb4097134ff3c332f>
-  </documentManagement>
-</p:properties>
+<?mso-contentType ?>
+<FormTemplates xmlns="http://schemas.microsoft.com/sharepoint/v3/contenttype/forms">
+  <Display>DocumentLibraryForm</Display>
+  <Edit>DocumentLibraryForm</Edit>
+  <New>DocumentLibraryForm</New>
+</FormTemplates>
 </file>
 
 <file path=customXml/item2.xml><?xml version="1.0" encoding="utf-8"?>
@@ -34217,12 +35159,14 @@
 </file>
 
 <file path=customXml/item3.xml><?xml version="1.0" encoding="utf-8"?>
-<?mso-contentType ?>
-<FormTemplates xmlns="http://schemas.microsoft.com/sharepoint/v3/contenttype/forms">
-  <Display>DocumentLibraryForm</Display>
-  <Edit>DocumentLibraryForm</Edit>
-  <New>DocumentLibraryForm</New>
-</FormTemplates>
+<p:properties xmlns:p="http://schemas.microsoft.com/office/2006/metadata/properties" xmlns:xsi="http://www.w3.org/2001/XMLSchema-instance">
+  <documentManagement>
+    <TaxCatchAll xmlns="5e383ab6-37ca-4f9d-9dd9-f0779fa822b4" xsi:nil="true"/>
+    <lcf76f155ced4ddcb4097134ff3c332f xmlns="1f2e1d51-a40f-4e6d-a98e-8306de7f6934">
+      <Terms xmlns="http://schemas.microsoft.com/office/infopath/2007/PartnerControls"/>
+    </lcf76f155ced4ddcb4097134ff3c332f>
+  </documentManagement>
+</p:properties>
 </file>
 
 <file path=customXml/item4.xml><?xml version="1.0" encoding="utf-8"?>
@@ -34230,21 +35174,39 @@
 </file>
 
 <file path=customXml/itemProps1.xml><?xml version="1.0" encoding="utf-8"?>
-<ds:datastoreItem xmlns:ds="http://schemas.openxmlformats.org/officeDocument/2006/customXml" ds:itemID="{63340691-3B4F-4820-AFA0-EA46171D87E8}">
+<ds:datastoreItem xmlns:ds="http://schemas.openxmlformats.org/officeDocument/2006/customXml" ds:itemID="{39F7F6C4-C6E9-4C1A-9E58-0DED638B827B}">
   <ds:schemaRefs>
-    <ds:schemaRef ds:uri="http://schemas.microsoft.com/office/2006/metadata/properties"/>
+    <ds:schemaRef ds:uri="http://schemas.microsoft.com/sharepoint/v3/contenttype/forms"/>
   </ds:schemaRefs>
 </ds:datastoreItem>
 </file>
 
 <file path=customXml/itemProps2.xml><?xml version="1.0" encoding="utf-8"?>
-<ds:datastoreItem xmlns:ds="http://schemas.openxmlformats.org/officeDocument/2006/customXml" ds:itemID="{787A784F-1A25-4468-B867-EB1F806D040C}"/>
+<ds:datastoreItem xmlns:ds="http://schemas.openxmlformats.org/officeDocument/2006/customXml" ds:itemID="{787A784F-1A25-4468-B867-EB1F806D040C}">
+  <ds:schemaRefs>
+    <ds:schemaRef ds:uri="http://schemas.microsoft.com/office/2006/metadata/contentType"/>
+    <ds:schemaRef ds:uri="http://schemas.microsoft.com/office/2006/metadata/properties/metaAttributes"/>
+    <ds:schemaRef ds:uri="http://www.w3.org/2001/XMLSchema"/>
+    <ds:schemaRef ds:uri="http://schemas.microsoft.com/office/2006/metadata/properties"/>
+    <ds:schemaRef ds:uri="5e383ab6-37ca-4f9d-9dd9-f0779fa822b4"/>
+    <ds:schemaRef ds:uri="1f2e1d51-a40f-4e6d-a98e-8306de7f6934"/>
+    <ds:schemaRef ds:uri="http://schemas.microsoft.com/office/2006/documentManagement/types"/>
+    <ds:schemaRef ds:uri="http://schemas.microsoft.com/office/infopath/2007/PartnerControls"/>
+    <ds:schemaRef ds:uri="http://schemas.openxmlformats.org/package/2006/metadata/core-properties"/>
+    <ds:schemaRef ds:uri="http://purl.org/dc/elements/1.1/"/>
+    <ds:schemaRef ds:uri="http://purl.org/dc/terms/"/>
+    <ds:schemaRef ds:uri="http://schemas.microsoft.com/internal/obd"/>
+  </ds:schemaRefs>
+</ds:datastoreItem>
 </file>
 
 <file path=customXml/itemProps3.xml><?xml version="1.0" encoding="utf-8"?>
-<ds:datastoreItem xmlns:ds="http://schemas.openxmlformats.org/officeDocument/2006/customXml" ds:itemID="{39F7F6C4-C6E9-4C1A-9E58-0DED638B827B}">
+<ds:datastoreItem xmlns:ds="http://schemas.openxmlformats.org/officeDocument/2006/customXml" ds:itemID="{63340691-3B4F-4820-AFA0-EA46171D87E8}">
   <ds:schemaRefs>
-    <ds:schemaRef ds:uri="http://schemas.microsoft.com/sharepoint/v3/contenttype/forms"/>
+    <ds:schemaRef ds:uri="http://schemas.microsoft.com/office/2006/metadata/properties"/>
+    <ds:schemaRef ds:uri="5e383ab6-37ca-4f9d-9dd9-f0779fa822b4"/>
+    <ds:schemaRef ds:uri="1f2e1d51-a40f-4e6d-a98e-8306de7f6934"/>
+    <ds:schemaRef ds:uri="http://schemas.microsoft.com/office/infopath/2007/PartnerControls"/>
   </ds:schemaRefs>
 </ds:datastoreItem>
 </file>

--- a/Instructions/Instructions - FAR-Reconciliation.docx
+++ b/Instructions/Instructions - FAR-Reconciliation.docx
@@ -2898,6 +2898,116 @@
               <w:bottom w:val="single" w:sz="4" w:space="0" w:color="auto"/>
               <w:right w:val="single" w:sz="4" w:space="0" w:color="auto"/>
             </w:tcBorders>
+          </w:tcPr>
+          <w:p>
+            <w:pPr>
+              <w:spacing w:after="0" w:line="240" w:lineRule="auto"/>
+              <w:rPr>
+                <w:rFonts w:ascii="Calibri" w:hAnsi="Calibri" w:cs="Calibri"/>
+              </w:rPr>
+            </w:pPr>
+            <w:r>
+              <w:rPr>
+                <w:rFonts w:ascii="Calibri" w:hAnsi="Calibri" w:cs="Calibri"/>
+              </w:rPr>
+              <w:t>Cost</w:t>
+            </w:r>
+          </w:p>
+        </w:tc>
+        <w:tc>
+          <w:tcPr>
+            <w:tcW w:w="2337" w:type="dxa"/>
+            <w:tcBorders>
+              <w:top w:val="single" w:sz="4" w:space="0" w:color="auto"/>
+              <w:left w:val="single" w:sz="4" w:space="0" w:color="auto"/>
+              <w:bottom w:val="single" w:sz="4" w:space="0" w:color="auto"/>
+              <w:right w:val="single" w:sz="4" w:space="0" w:color="auto"/>
+            </w:tcBorders>
+          </w:tcPr>
+          <w:p>
+            <w:pPr>
+              <w:spacing w:after="0" w:line="240" w:lineRule="auto"/>
+              <w:rPr>
+                <w:rFonts w:ascii="Calibri" w:hAnsi="Calibri" w:cs="Calibri"/>
+              </w:rPr>
+            </w:pPr>
+            <w:r>
+              <w:rPr>
+                <w:rFonts w:ascii="Calibri" w:hAnsi="Calibri" w:cs="Calibri"/>
+              </w:rPr>
+              <w:t>Cost</w:t>
+            </w:r>
+          </w:p>
+        </w:tc>
+        <w:tc>
+          <w:tcPr>
+            <w:tcW w:w="2338" w:type="dxa"/>
+            <w:tcBorders>
+              <w:top w:val="single" w:sz="4" w:space="0" w:color="auto"/>
+              <w:left w:val="single" w:sz="4" w:space="0" w:color="auto"/>
+              <w:bottom w:val="single" w:sz="4" w:space="0" w:color="auto"/>
+              <w:right w:val="single" w:sz="4" w:space="0" w:color="auto"/>
+            </w:tcBorders>
+          </w:tcPr>
+          <w:p>
+            <w:pPr>
+              <w:spacing w:after="0" w:line="240" w:lineRule="auto"/>
+              <w:rPr>
+                <w:rFonts w:ascii="Calibri" w:hAnsi="Calibri" w:cs="Calibri"/>
+              </w:rPr>
+            </w:pPr>
+            <w:r>
+              <w:rPr>
+                <w:rFonts w:ascii="Calibri" w:hAnsi="Calibri" w:cs="Calibri"/>
+              </w:rPr>
+              <w:t>General / Number</w:t>
+            </w:r>
+          </w:p>
+        </w:tc>
+        <w:tc>
+          <w:tcPr>
+            <w:tcW w:w="2338" w:type="dxa"/>
+            <w:tcBorders>
+              <w:top w:val="single" w:sz="4" w:space="0" w:color="auto"/>
+              <w:left w:val="single" w:sz="4" w:space="0" w:color="auto"/>
+              <w:bottom w:val="single" w:sz="4" w:space="0" w:color="auto"/>
+              <w:right w:val="single" w:sz="4" w:space="0" w:color="auto"/>
+            </w:tcBorders>
+          </w:tcPr>
+          <w:p>
+            <w:pPr>
+              <w:spacing w:after="0" w:line="240" w:lineRule="auto"/>
+              <w:jc w:val="right"/>
+              <w:rPr>
+                <w:rFonts w:ascii="Calibri" w:hAnsi="Calibri" w:cs="Calibri"/>
+              </w:rPr>
+            </w:pPr>
+            <w:r>
+              <w:rPr>
+                <w:rFonts w:ascii="Calibri" w:hAnsi="Calibri" w:cs="Calibri"/>
+              </w:rPr>
+              <w:t>12,345,678.90</w:t>
+            </w:r>
+          </w:p>
+        </w:tc>
+      </w:tr>
+      <w:tr>
+        <w:tblPrEx>
+          <w:jc w:val="center"/>
+        </w:tblPrEx>
+        <w:trPr>
+          <w:trHeight w:val="385"/>
+          <w:jc w:val="center"/>
+        </w:trPr>
+        <w:tc>
+          <w:tcPr>
+            <w:tcW w:w="2337" w:type="dxa"/>
+            <w:tcBorders>
+              <w:top w:val="single" w:sz="4" w:space="0" w:color="auto"/>
+              <w:left w:val="single" w:sz="4" w:space="0" w:color="auto"/>
+              <w:bottom w:val="single" w:sz="4" w:space="0" w:color="auto"/>
+              <w:right w:val="single" w:sz="4" w:space="0" w:color="auto"/>
+            </w:tcBorders>
             <w:hideMark/>
           </w:tcPr>
           <w:p>
@@ -6190,6 +6300,7 @@
               <w:rPr>
                 <w:rFonts w:ascii="Calibri" w:hAnsi="Calibri" w:cs="Calibri"/>
               </w:rPr>
+              <w:lastRenderedPageBreak/>
               <w:t>Useful Life</w:t>
             </w:r>
           </w:p>
@@ -6313,7 +6424,6 @@
               <w:rPr>
                 <w:rFonts w:ascii="Calibri" w:hAnsi="Calibri" w:cs="Calibri"/>
               </w:rPr>
-              <w:lastRenderedPageBreak/>
               <w:t xml:space="preserve">Data </w:t>
             </w:r>
             <w:proofErr w:type="spellStart"/>
@@ -34913,12 +35023,14 @@
 </file>
 
 <file path=customXml/item1.xml><?xml version="1.0" encoding="utf-8"?>
-<?mso-contentType ?>
-<FormTemplates xmlns="http://schemas.microsoft.com/sharepoint/v3/contenttype/forms">
-  <Display>DocumentLibraryForm</Display>
-  <Edit>DocumentLibraryForm</Edit>
-  <New>DocumentLibraryForm</New>
-</FormTemplates>
+<p:properties xmlns:p="http://schemas.microsoft.com/office/2006/metadata/properties" xmlns:xsi="http://www.w3.org/2001/XMLSchema-instance">
+  <documentManagement>
+    <TaxCatchAll xmlns="5e383ab6-37ca-4f9d-9dd9-f0779fa822b4" xsi:nil="true"/>
+    <lcf76f155ced4ddcb4097134ff3c332f xmlns="1f2e1d51-a40f-4e6d-a98e-8306de7f6934">
+      <Terms xmlns="http://schemas.microsoft.com/office/infopath/2007/PartnerControls"/>
+    </lcf76f155ced4ddcb4097134ff3c332f>
+  </documentManagement>
+</p:properties>
 </file>
 
 <file path=customXml/item2.xml><?xml version="1.0" encoding="utf-8"?>
@@ -35159,14 +35271,12 @@
 </file>
 
 <file path=customXml/item3.xml><?xml version="1.0" encoding="utf-8"?>
-<p:properties xmlns:p="http://schemas.microsoft.com/office/2006/metadata/properties" xmlns:xsi="http://www.w3.org/2001/XMLSchema-instance">
-  <documentManagement>
-    <TaxCatchAll xmlns="5e383ab6-37ca-4f9d-9dd9-f0779fa822b4" xsi:nil="true"/>
-    <lcf76f155ced4ddcb4097134ff3c332f xmlns="1f2e1d51-a40f-4e6d-a98e-8306de7f6934">
-      <Terms xmlns="http://schemas.microsoft.com/office/infopath/2007/PartnerControls"/>
-    </lcf76f155ced4ddcb4097134ff3c332f>
-  </documentManagement>
-</p:properties>
+<?mso-contentType ?>
+<FormTemplates xmlns="http://schemas.microsoft.com/sharepoint/v3/contenttype/forms">
+  <Display>DocumentLibraryForm</Display>
+  <Edit>DocumentLibraryForm</Edit>
+  <New>DocumentLibraryForm</New>
+</FormTemplates>
 </file>
 
 <file path=customXml/item4.xml><?xml version="1.0" encoding="utf-8"?>
@@ -35174,9 +35284,12 @@
 </file>
 
 <file path=customXml/itemProps1.xml><?xml version="1.0" encoding="utf-8"?>
-<ds:datastoreItem xmlns:ds="http://schemas.openxmlformats.org/officeDocument/2006/customXml" ds:itemID="{39F7F6C4-C6E9-4C1A-9E58-0DED638B827B}">
+<ds:datastoreItem xmlns:ds="http://schemas.openxmlformats.org/officeDocument/2006/customXml" ds:itemID="{63340691-3B4F-4820-AFA0-EA46171D87E8}">
   <ds:schemaRefs>
-    <ds:schemaRef ds:uri="http://schemas.microsoft.com/sharepoint/v3/contenttype/forms"/>
+    <ds:schemaRef ds:uri="http://schemas.microsoft.com/office/2006/metadata/properties"/>
+    <ds:schemaRef ds:uri="5e383ab6-37ca-4f9d-9dd9-f0779fa822b4"/>
+    <ds:schemaRef ds:uri="1f2e1d51-a40f-4e6d-a98e-8306de7f6934"/>
+    <ds:schemaRef ds:uri="http://schemas.microsoft.com/office/infopath/2007/PartnerControls"/>
   </ds:schemaRefs>
 </ds:datastoreItem>
 </file>
@@ -35201,12 +35314,9 @@
 </file>
 
 <file path=customXml/itemProps3.xml><?xml version="1.0" encoding="utf-8"?>
-<ds:datastoreItem xmlns:ds="http://schemas.openxmlformats.org/officeDocument/2006/customXml" ds:itemID="{63340691-3B4F-4820-AFA0-EA46171D87E8}">
+<ds:datastoreItem xmlns:ds="http://schemas.openxmlformats.org/officeDocument/2006/customXml" ds:itemID="{39F7F6C4-C6E9-4C1A-9E58-0DED638B827B}">
   <ds:schemaRefs>
-    <ds:schemaRef ds:uri="http://schemas.microsoft.com/office/2006/metadata/properties"/>
-    <ds:schemaRef ds:uri="5e383ab6-37ca-4f9d-9dd9-f0779fa822b4"/>
-    <ds:schemaRef ds:uri="1f2e1d51-a40f-4e6d-a98e-8306de7f6934"/>
-    <ds:schemaRef ds:uri="http://schemas.microsoft.com/office/infopath/2007/PartnerControls"/>
+    <ds:schemaRef ds:uri="http://schemas.microsoft.com/sharepoint/v3/contenttype/forms"/>
   </ds:schemaRefs>
 </ds:datastoreItem>
 </file>

--- a/Instructions/Instructions - FAR-Reconciliation.docx
+++ b/Instructions/Instructions - FAR-Reconciliation.docx
@@ -2120,30 +2120,8 @@
               <w:rPr>
                 <w:rFonts w:ascii="Calibri" w:hAnsi="Calibri" w:cs="Calibri"/>
               </w:rPr>
-              <w:t xml:space="preserve">Data </w:t>
+              <w:t>Data Punere in Functiune</w:t>
             </w:r>
-            <w:proofErr w:type="spellStart"/>
-            <w:r>
-              <w:rPr>
-                <w:rFonts w:ascii="Calibri" w:hAnsi="Calibri" w:cs="Calibri"/>
-              </w:rPr>
-              <w:t>Punere</w:t>
-            </w:r>
-            <w:proofErr w:type="spellEnd"/>
-            <w:r>
-              <w:rPr>
-                <w:rFonts w:ascii="Calibri" w:hAnsi="Calibri" w:cs="Calibri"/>
-              </w:rPr>
-              <w:t xml:space="preserve"> in </w:t>
-            </w:r>
-            <w:proofErr w:type="spellStart"/>
-            <w:r>
-              <w:rPr>
-                <w:rFonts w:ascii="Calibri" w:hAnsi="Calibri" w:cs="Calibri"/>
-              </w:rPr>
-              <w:t>Functiune</w:t>
-            </w:r>
-            <w:proofErr w:type="spellEnd"/>
           </w:p>
         </w:tc>
         <w:tc>
@@ -2621,7 +2599,21 @@
           <w:rFonts w:ascii="Calibri" w:hAnsi="Calibri" w:cs="Calibri"/>
           <w:b/>
         </w:rPr>
-        <w:t>For revaluation and capitalization options we additionally need other standard columns</w:t>
+        <w:t>For revaluation and capitalization options we</w:t>
+      </w:r>
+      <w:r>
+        <w:rPr>
+          <w:rFonts w:ascii="Calibri" w:hAnsi="Calibri" w:cs="Calibri"/>
+          <w:b/>
+        </w:rPr>
+        <w:t xml:space="preserve"> need</w:t>
+      </w:r>
+      <w:r>
+        <w:rPr>
+          <w:rFonts w:ascii="Calibri" w:hAnsi="Calibri" w:cs="Calibri"/>
+          <w:b/>
+        </w:rPr>
+        <w:t xml:space="preserve"> additional standard columns</w:t>
       </w:r>
       <w:r>
         <w:rPr>
@@ -2647,7 +2639,21 @@
           <w:rFonts w:ascii="Calibri" w:hAnsi="Calibri" w:cs="Calibri"/>
           <w:b/>
         </w:rPr>
-        <w:t>For capitalization in addition to those present in the table above we need the following:</w:t>
+        <w:t xml:space="preserve">For capitalization </w:t>
+      </w:r>
+      <w:r>
+        <w:rPr>
+          <w:rFonts w:ascii="Calibri" w:hAnsi="Calibri" w:cs="Calibri"/>
+          <w:b/>
+        </w:rPr>
+        <w:t>beside</w:t>
+      </w:r>
+      <w:r>
+        <w:rPr>
+          <w:rFonts w:ascii="Calibri" w:hAnsi="Calibri" w:cs="Calibri"/>
+          <w:b/>
+        </w:rPr>
+        <w:t xml:space="preserve"> to those present in the table above we need the following:</w:t>
       </w:r>
     </w:p>
     <w:tbl>
@@ -6424,30 +6430,8 @@
               <w:rPr>
                 <w:rFonts w:ascii="Calibri" w:hAnsi="Calibri" w:cs="Calibri"/>
               </w:rPr>
-              <w:t xml:space="preserve">Data </w:t>
+              <w:t>Data punere in functiune</w:t>
             </w:r>
-            <w:proofErr w:type="spellStart"/>
-            <w:r>
-              <w:rPr>
-                <w:rFonts w:ascii="Calibri" w:hAnsi="Calibri" w:cs="Calibri"/>
-              </w:rPr>
-              <w:t>punere</w:t>
-            </w:r>
-            <w:proofErr w:type="spellEnd"/>
-            <w:r>
-              <w:rPr>
-                <w:rFonts w:ascii="Calibri" w:hAnsi="Calibri" w:cs="Calibri"/>
-              </w:rPr>
-              <w:t xml:space="preserve"> in </w:t>
-            </w:r>
-            <w:proofErr w:type="spellStart"/>
-            <w:r>
-              <w:rPr>
-                <w:rFonts w:ascii="Calibri" w:hAnsi="Calibri" w:cs="Calibri"/>
-              </w:rPr>
-              <w:t>functiune</w:t>
-            </w:r>
-            <w:proofErr w:type="spellEnd"/>
           </w:p>
         </w:tc>
         <w:tc>
@@ -6822,16 +6806,8 @@
         <w:rPr>
           <w:rFonts w:ascii="Calibri" w:hAnsi="Calibri" w:cs="Calibri"/>
         </w:rPr>
-        <w:t xml:space="preserve">” button from the </w:t>
+        <w:t>” button from the MENU;</w:t>
       </w:r>
-      <w:proofErr w:type="gramStart"/>
-      <w:r>
-        <w:rPr>
-          <w:rFonts w:ascii="Calibri" w:hAnsi="Calibri" w:cs="Calibri"/>
-        </w:rPr>
-        <w:t>MENU;</w:t>
-      </w:r>
-      <w:proofErr w:type="gramEnd"/>
     </w:p>
     <w:p>
       <w:pPr>
@@ -6849,21 +6825,7 @@
         <w:rPr>
           <w:rFonts w:ascii="Calibri" w:hAnsi="Calibri" w:cs="Calibri"/>
         </w:rPr>
-        <w:t>It is mandatory that the PBC contains the column headers presented above, but it is not mandatory to contain data beneath (</w:t>
-      </w:r>
-      <w:proofErr w:type="gramStart"/>
-      <w:r>
-        <w:rPr>
-          <w:rFonts w:ascii="Calibri" w:hAnsi="Calibri" w:cs="Calibri"/>
-        </w:rPr>
-        <w:t>e.g.</w:t>
-      </w:r>
-      <w:proofErr w:type="gramEnd"/>
-      <w:r>
-        <w:rPr>
-          <w:rFonts w:ascii="Calibri" w:hAnsi="Calibri" w:cs="Calibri"/>
-        </w:rPr>
-        <w:t xml:space="preserve"> if there are no</w:t>
+        <w:t>It is mandatory that the PBC contains the column headers presented above, but it is not mandatory to contain data beneath (e.g. if there are no</w:t>
       </w:r>
       <w:r>
         <w:rPr>
@@ -6955,14 +6917,7 @@
         <w:rPr>
           <w:rFonts w:ascii="Calibri" w:hAnsi="Calibri" w:cs="Calibri"/>
         </w:rPr>
-        <w:t xml:space="preserve"> data beneath the last rows of the PBC to be imported that are not relevant (</w:t>
-      </w:r>
-      <w:proofErr w:type="gramStart"/>
-      <w:r>
-        <w:rPr>
-          <w:rFonts w:ascii="Calibri" w:hAnsi="Calibri" w:cs="Calibri"/>
-        </w:rPr>
-        <w:t>i.e</w:t>
+        <w:t xml:space="preserve"> data beneath the last rows of the PBC to be imported that are not relevant (i.e</w:t>
       </w:r>
       <w:r>
         <w:rPr>
@@ -6970,7 +6925,6 @@
         </w:rPr>
         <w:t>.</w:t>
       </w:r>
-      <w:proofErr w:type="gramEnd"/>
       <w:r>
         <w:rPr>
           <w:rFonts w:ascii="Calibri" w:hAnsi="Calibri" w:cs="Calibri"/>
@@ -35023,17 +34977,19 @@
 </file>
 
 <file path=customXml/item1.xml><?xml version="1.0" encoding="utf-8"?>
-<p:properties xmlns:p="http://schemas.microsoft.com/office/2006/metadata/properties" xmlns:xsi="http://www.w3.org/2001/XMLSchema-instance">
-  <documentManagement>
-    <TaxCatchAll xmlns="5e383ab6-37ca-4f9d-9dd9-f0779fa822b4" xsi:nil="true"/>
-    <lcf76f155ced4ddcb4097134ff3c332f xmlns="1f2e1d51-a40f-4e6d-a98e-8306de7f6934">
-      <Terms xmlns="http://schemas.microsoft.com/office/infopath/2007/PartnerControls"/>
-    </lcf76f155ced4ddcb4097134ff3c332f>
-  </documentManagement>
-</p:properties>
+<b:Sources xmlns:b="http://schemas.openxmlformats.org/officeDocument/2006/bibliography" xmlns="http://schemas.openxmlformats.org/officeDocument/2006/bibliography" SelectedStyle="\APASixthEditionOfficeOnline.xsl" StyleName="APA" Version="6"/>
 </file>
 
 <file path=customXml/item2.xml><?xml version="1.0" encoding="utf-8"?>
+<?mso-contentType ?>
+<FormTemplates xmlns="http://schemas.microsoft.com/sharepoint/v3/contenttype/forms">
+  <Display>DocumentLibraryForm</Display>
+  <Edit>DocumentLibraryForm</Edit>
+  <New>DocumentLibraryForm</New>
+</FormTemplates>
+</file>
+
+<file path=customXml/item3.xml><?xml version="1.0" encoding="utf-8"?>
 <ct:contentTypeSchema xmlns:ct="http://schemas.microsoft.com/office/2006/metadata/contentType" xmlns:ma="http://schemas.microsoft.com/office/2006/metadata/properties/metaAttributes" ct:_="" ma:_="" ma:contentTypeName="Document" ma:contentTypeID="0x0101006EBBB3FB1981144DBC5A614C0C828A50" ma:contentTypeVersion="15" ma:contentTypeDescription="Create a new document." ma:contentTypeScope="" ma:versionID="c33487f071ab0b27feed96bdb40c83c4">
   <xsd:schema xmlns:xsd="http://www.w3.org/2001/XMLSchema" xmlns:xs="http://www.w3.org/2001/XMLSchema" xmlns:p="http://schemas.microsoft.com/office/2006/metadata/properties" xmlns:ns2="5e383ab6-37ca-4f9d-9dd9-f0779fa822b4" xmlns:ns3="1f2e1d51-a40f-4e6d-a98e-8306de7f6934" targetNamespace="http://schemas.microsoft.com/office/2006/metadata/properties" ma:root="true" ma:fieldsID="673ddee734496b041badcf41d971d29a" ns2:_="" ns3:_="">
     <xsd:import namespace="5e383ab6-37ca-4f9d-9dd9-f0779fa822b4"/>
@@ -35270,31 +35226,34 @@
 </ct:contentTypeSchema>
 </file>
 
-<file path=customXml/item3.xml><?xml version="1.0" encoding="utf-8"?>
-<?mso-contentType ?>
-<FormTemplates xmlns="http://schemas.microsoft.com/sharepoint/v3/contenttype/forms">
-  <Display>DocumentLibraryForm</Display>
-  <Edit>DocumentLibraryForm</Edit>
-  <New>DocumentLibraryForm</New>
-</FormTemplates>
-</file>
-
 <file path=customXml/item4.xml><?xml version="1.0" encoding="utf-8"?>
-<b:Sources xmlns:b="http://schemas.openxmlformats.org/officeDocument/2006/bibliography" xmlns="http://schemas.openxmlformats.org/officeDocument/2006/bibliography" SelectedStyle="\APASixthEditionOfficeOnline.xsl" StyleName="APA" Version="6"/>
+<p:properties xmlns:p="http://schemas.microsoft.com/office/2006/metadata/properties" xmlns:xsi="http://www.w3.org/2001/XMLSchema-instance">
+  <documentManagement>
+    <TaxCatchAll xmlns="5e383ab6-37ca-4f9d-9dd9-f0779fa822b4" xsi:nil="true"/>
+    <lcf76f155ced4ddcb4097134ff3c332f xmlns="1f2e1d51-a40f-4e6d-a98e-8306de7f6934">
+      <Terms xmlns="http://schemas.microsoft.com/office/infopath/2007/PartnerControls"/>
+    </lcf76f155ced4ddcb4097134ff3c332f>
+  </documentManagement>
+</p:properties>
 </file>
 
 <file path=customXml/itemProps1.xml><?xml version="1.0" encoding="utf-8"?>
-<ds:datastoreItem xmlns:ds="http://schemas.openxmlformats.org/officeDocument/2006/customXml" ds:itemID="{63340691-3B4F-4820-AFA0-EA46171D87E8}">
+<ds:datastoreItem xmlns:ds="http://schemas.openxmlformats.org/officeDocument/2006/customXml" ds:itemID="{0D840D1B-1A3C-4C7A-B654-4F559B5EA327}">
   <ds:schemaRefs>
-    <ds:schemaRef ds:uri="http://schemas.microsoft.com/office/2006/metadata/properties"/>
-    <ds:schemaRef ds:uri="5e383ab6-37ca-4f9d-9dd9-f0779fa822b4"/>
-    <ds:schemaRef ds:uri="1f2e1d51-a40f-4e6d-a98e-8306de7f6934"/>
-    <ds:schemaRef ds:uri="http://schemas.microsoft.com/office/infopath/2007/PartnerControls"/>
+    <ds:schemaRef ds:uri="http://schemas.openxmlformats.org/officeDocument/2006/bibliography"/>
   </ds:schemaRefs>
 </ds:datastoreItem>
 </file>
 
 <file path=customXml/itemProps2.xml><?xml version="1.0" encoding="utf-8"?>
+<ds:datastoreItem xmlns:ds="http://schemas.openxmlformats.org/officeDocument/2006/customXml" ds:itemID="{39F7F6C4-C6E9-4C1A-9E58-0DED638B827B}">
+  <ds:schemaRefs>
+    <ds:schemaRef ds:uri="http://schemas.microsoft.com/sharepoint/v3/contenttype/forms"/>
+  </ds:schemaRefs>
+</ds:datastoreItem>
+</file>
+
+<file path=customXml/itemProps3.xml><?xml version="1.0" encoding="utf-8"?>
 <ds:datastoreItem xmlns:ds="http://schemas.openxmlformats.org/officeDocument/2006/customXml" ds:itemID="{787A784F-1A25-4468-B867-EB1F806D040C}">
   <ds:schemaRefs>
     <ds:schemaRef ds:uri="http://schemas.microsoft.com/office/2006/metadata/contentType"/>
@@ -35313,18 +35272,13 @@
 </ds:datastoreItem>
 </file>
 
-<file path=customXml/itemProps3.xml><?xml version="1.0" encoding="utf-8"?>
-<ds:datastoreItem xmlns:ds="http://schemas.openxmlformats.org/officeDocument/2006/customXml" ds:itemID="{39F7F6C4-C6E9-4C1A-9E58-0DED638B827B}">
+<file path=customXml/itemProps4.xml><?xml version="1.0" encoding="utf-8"?>
+<ds:datastoreItem xmlns:ds="http://schemas.openxmlformats.org/officeDocument/2006/customXml" ds:itemID="{63340691-3B4F-4820-AFA0-EA46171D87E8}">
   <ds:schemaRefs>
-    <ds:schemaRef ds:uri="http://schemas.microsoft.com/sharepoint/v3/contenttype/forms"/>
-  </ds:schemaRefs>
-</ds:datastoreItem>
-</file>
-
-<file path=customXml/itemProps4.xml><?xml version="1.0" encoding="utf-8"?>
-<ds:datastoreItem xmlns:ds="http://schemas.openxmlformats.org/officeDocument/2006/customXml" ds:itemID="{0D840D1B-1A3C-4C7A-B654-4F559B5EA327}">
-  <ds:schemaRefs>
-    <ds:schemaRef ds:uri="http://schemas.openxmlformats.org/officeDocument/2006/bibliography"/>
+    <ds:schemaRef ds:uri="http://schemas.microsoft.com/office/2006/metadata/properties"/>
+    <ds:schemaRef ds:uri="5e383ab6-37ca-4f9d-9dd9-f0779fa822b4"/>
+    <ds:schemaRef ds:uri="1f2e1d51-a40f-4e6d-a98e-8306de7f6934"/>
+    <ds:schemaRef ds:uri="http://schemas.microsoft.com/office/infopath/2007/PartnerControls"/>
   </ds:schemaRefs>
 </ds:datastoreItem>
 </file>